--- a/resume/面试总结.docx
+++ b/resume/面试总结.docx
@@ -73,6 +73,22 @@
           <w:rFonts w:hint="eastAsia"/>
         </w:rPr>
         <w:t>java并发编程</w:t>
+      </w:r>
+    </w:p>
+    <w:p>
+      <w:pPr>
+        <w:pStyle w:val="a3"/>
+        <w:numPr>
+          <w:ilvl w:val="0"/>
+          <w:numId w:val="1"/>
+        </w:numPr>
+        <w:ind w:firstLineChars="0"/>
+      </w:pPr>
+      <w:r>
+        <w:rPr>
+          <w:rFonts w:hint="eastAsia"/>
+        </w:rPr>
+        <w:t>线程死锁</w:t>
       </w:r>
     </w:p>
     <w:sectPr>

--- a/resume/面试总结.docx
+++ b/resume/面试总结.docx
@@ -57,6 +57,12 @@
           <w:rFonts w:hint="eastAsia"/>
         </w:rPr>
         <w:t>redis集群、分布式锁</w:t>
+      </w:r>
+      <w:r>
+        <w:rPr>
+          <w:rFonts w:hint="eastAsia"/>
+        </w:rPr>
+        <w:t>底层命令</w:t>
       </w:r>
     </w:p>
     <w:p>

--- a/resume/面试总结.docx
+++ b/resume/面试总结.docx
@@ -11,12 +11,37 @@
         </w:numPr>
         <w:ind w:firstLineChars="0"/>
       </w:pPr>
+      <w:proofErr w:type="spellStart"/>
       <w:r>
         <w:rPr>
           <w:rFonts w:hint="eastAsia"/>
         </w:rPr>
-        <w:t>mysql分库分表</w:t>
-      </w:r>
+        <w:t>mysql</w:t>
+      </w:r>
+      <w:proofErr w:type="spellEnd"/>
+      <w:r>
+        <w:rPr>
+          <w:rFonts w:hint="eastAsia"/>
+        </w:rPr>
+        <w:t>分库分表</w:t>
+      </w:r>
+    </w:p>
+    <w:p>
+      <w:hyperlink r:id="rId7" w:history="1">
+        <w:r>
+          <w:rPr>
+            <w:rStyle w:val="a8"/>
+          </w:rPr>
+          <w:t>https://blog.csdn.net/wdcl2468/article/details/102911160</w:t>
+        </w:r>
+      </w:hyperlink>
+    </w:p>
+    <w:p>
+      <w:pPr>
+        <w:rPr>
+          <w:rFonts w:hint="eastAsia"/>
+        </w:rPr>
+      </w:pPr>
     </w:p>
     <w:p>
       <w:pPr>
@@ -27,12 +52,14 @@
         </w:numPr>
         <w:ind w:firstLineChars="0"/>
       </w:pPr>
+      <w:proofErr w:type="spellStart"/>
       <w:r>
         <w:rPr>
           <w:rFonts w:hint="eastAsia"/>
         </w:rPr>
         <w:t>mysql</w:t>
       </w:r>
+      <w:proofErr w:type="spellEnd"/>
       <w:r>
         <w:t xml:space="preserve"> </w:t>
       </w:r>
@@ -42,6 +69,23 @@
         </w:rPr>
         <w:t>explain详情</w:t>
       </w:r>
+    </w:p>
+    <w:p>
+      <w:hyperlink r:id="rId8" w:history="1">
+        <w:r>
+          <w:rPr>
+            <w:rStyle w:val="a8"/>
+          </w:rPr>
+          <w:t>https://www.jianshu.com/p/ea3fc71fdc45</w:t>
+        </w:r>
+      </w:hyperlink>
+    </w:p>
+    <w:p>
+      <w:pPr>
+        <w:rPr>
+          <w:rFonts w:hint="eastAsia"/>
+        </w:rPr>
+      </w:pPr>
     </w:p>
     <w:p>
       <w:pPr>
@@ -52,11 +96,19 @@
         </w:numPr>
         <w:ind w:firstLineChars="0"/>
       </w:pPr>
+      <w:proofErr w:type="spellStart"/>
       <w:r>
         <w:rPr>
           <w:rFonts w:hint="eastAsia"/>
         </w:rPr>
-        <w:t>redis集群、分布式锁</w:t>
+        <w:t>redis</w:t>
+      </w:r>
+      <w:proofErr w:type="spellEnd"/>
+      <w:r>
+        <w:rPr>
+          <w:rFonts w:hint="eastAsia"/>
+        </w:rPr>
+        <w:t>集群、分布式锁</w:t>
       </w:r>
       <w:r>
         <w:rPr>
@@ -744,6 +796,29 @@
       <w:szCs w:val="18"/>
     </w:rPr>
   </w:style>
+  <w:style w:type="character" w:styleId="a8">
+    <w:name w:val="Hyperlink"/>
+    <w:basedOn w:val="a0"/>
+    <w:uiPriority w:val="99"/>
+    <w:unhideWhenUsed/>
+    <w:rsid w:val="00B52E43"/>
+    <w:rPr>
+      <w:color w:val="0563C1" w:themeColor="hyperlink"/>
+      <w:u w:val="single"/>
+    </w:rPr>
+  </w:style>
+  <w:style w:type="character" w:styleId="a9">
+    <w:name w:val="Unresolved Mention"/>
+    <w:basedOn w:val="a0"/>
+    <w:uiPriority w:val="99"/>
+    <w:semiHidden/>
+    <w:unhideWhenUsed/>
+    <w:rsid w:val="00B52E43"/>
+    <w:rPr>
+      <w:color w:val="605E5C"/>
+      <w:shd w:val="clear" w:color="auto" w:fill="E1DFDD"/>
+    </w:rPr>
+  </w:style>
 </w:styles>
 </file>
 

--- a/resume/面试总结.docx
+++ b/resume/面试总结.docx
@@ -11,19 +11,11 @@
         </w:numPr>
         <w:ind w:firstLineChars="0"/>
       </w:pPr>
-      <w:proofErr w:type="spellStart"/>
       <w:r>
         <w:rPr>
           <w:rFonts w:hint="eastAsia"/>
         </w:rPr>
-        <w:t>mysql</w:t>
-      </w:r>
-      <w:proofErr w:type="spellEnd"/>
-      <w:r>
-        <w:rPr>
-          <w:rFonts w:hint="eastAsia"/>
-        </w:rPr>
-        <w:t>分库分表</w:t>
+        <w:t>mysql分库分表</w:t>
       </w:r>
     </w:p>
     <w:p>
@@ -36,13 +28,7 @@
         </w:r>
       </w:hyperlink>
     </w:p>
-    <w:p>
-      <w:pPr>
-        <w:rPr>
-          <w:rFonts w:hint="eastAsia"/>
-        </w:rPr>
-      </w:pPr>
-    </w:p>
+    <w:p/>
     <w:p>
       <w:pPr>
         <w:pStyle w:val="a3"/>
@@ -52,14 +38,12 @@
         </w:numPr>
         <w:ind w:firstLineChars="0"/>
       </w:pPr>
-      <w:proofErr w:type="spellStart"/>
       <w:r>
         <w:rPr>
           <w:rFonts w:hint="eastAsia"/>
         </w:rPr>
         <w:t>mysql</w:t>
       </w:r>
-      <w:proofErr w:type="spellEnd"/>
       <w:r>
         <w:t xml:space="preserve"> </w:t>
       </w:r>
@@ -80,13 +64,7 @@
         </w:r>
       </w:hyperlink>
     </w:p>
-    <w:p>
-      <w:pPr>
-        <w:rPr>
-          <w:rFonts w:hint="eastAsia"/>
-        </w:rPr>
-      </w:pPr>
-    </w:p>
+    <w:p/>
     <w:p>
       <w:pPr>
         <w:pStyle w:val="a3"/>
@@ -96,19 +74,11 @@
         </w:numPr>
         <w:ind w:firstLineChars="0"/>
       </w:pPr>
-      <w:proofErr w:type="spellStart"/>
       <w:r>
         <w:rPr>
           <w:rFonts w:hint="eastAsia"/>
         </w:rPr>
-        <w:t>redis</w:t>
-      </w:r>
-      <w:proofErr w:type="spellEnd"/>
-      <w:r>
-        <w:rPr>
-          <w:rFonts w:hint="eastAsia"/>
-        </w:rPr>
-        <w:t>集群、分布式锁</w:t>
+        <w:t>redis集群、分布式锁</w:t>
       </w:r>
       <w:r>
         <w:rPr>
@@ -147,6 +117,25 @@
           <w:rFonts w:hint="eastAsia"/>
         </w:rPr>
         <w:t>线程死锁</w:t>
+      </w:r>
+    </w:p>
+    <w:p>
+      <w:pPr>
+        <w:pStyle w:val="a3"/>
+        <w:numPr>
+          <w:ilvl w:val="0"/>
+          <w:numId w:val="1"/>
+        </w:numPr>
+        <w:ind w:firstLineChars="0"/>
+      </w:pPr>
+      <w:r>
+        <w:t>C</w:t>
+      </w:r>
+      <w:r>
+        <w:rPr>
+          <w:rFonts w:hint="eastAsia"/>
+        </w:rPr>
+        <w:t>as版本及几种认证方式 5.3，jdbc，白名单，黑名单，shiro，rest</w:t>
       </w:r>
     </w:p>
     <w:sectPr>
